--- a/Sensors Research.docx
+++ b/Sensors Research.docx
@@ -102,7 +102,27 @@
           <w:szCs w:val="24"/>
           <w:rtl/>
         </w:rPr>
-        <w:t xml:space="preserve">הפרויקט עוסק ברחפן אשר מצלם באופן אוטונומי אדם העושה סקי. נרצה שהרחפן יוכל לנוע באופן אוטונומי בסביבתו כך שיזהה עצמים מפריעים בדרכו וידע לנתב את </w:t>
+        <w:t xml:space="preserve">הפרויקט עוסק ברחפן אשר מצלם באופן אוטונומי אדם העושה סקי. נרצה </w:t>
+      </w:r>
+      <w:proofErr w:type="spellStart"/>
+      <w:r>
+        <w:rPr>
+          <w:rFonts w:hint="cs"/>
+          <w:sz w:val="24"/>
+          <w:szCs w:val="24"/>
+          <w:rtl/>
+        </w:rPr>
+        <w:t>שהרחפן</w:t>
+      </w:r>
+      <w:proofErr w:type="spellEnd"/>
+      <w:r>
+        <w:rPr>
+          <w:rFonts w:hint="cs"/>
+          <w:sz w:val="24"/>
+          <w:szCs w:val="24"/>
+          <w:rtl/>
+        </w:rPr>
+        <w:t xml:space="preserve"> יוכל לנוע באופן אוטונומי בסביבתו כך שיזהה עצמים מפריעים בדרכו וידע לנתב את </w:t>
       </w:r>
       <w:r>
         <w:rPr>
@@ -204,7 +224,27 @@
           <w:szCs w:val="24"/>
           <w:rtl/>
         </w:rPr>
-        <w:t>הזמן הדרוש לניתוח הנתונים מהחיישן ותיקון מסלולו של הרחפן.</w:t>
+        <w:t xml:space="preserve">הזמן הדרוש לניתוח הנתונים מהחיישן ותיקון מסלולו של </w:t>
+      </w:r>
+      <w:proofErr w:type="spellStart"/>
+      <w:r>
+        <w:rPr>
+          <w:rFonts w:hint="cs"/>
+          <w:sz w:val="24"/>
+          <w:szCs w:val="24"/>
+          <w:rtl/>
+        </w:rPr>
+        <w:t>הרחפן</w:t>
+      </w:r>
+      <w:proofErr w:type="spellEnd"/>
+      <w:r>
+        <w:rPr>
+          <w:rFonts w:hint="cs"/>
+          <w:sz w:val="24"/>
+          <w:szCs w:val="24"/>
+          <w:rtl/>
+        </w:rPr>
+        <w:t>.</w:t>
       </w:r>
     </w:p>
     <w:p>
@@ -651,7 +691,47 @@
           <w:szCs w:val="24"/>
           <w:rtl/>
         </w:rPr>
-        <w:t>נדרוש כי המהירות המקסימלית שנדרוש מהרחפן להגיע אליה תהיה 96.5 קמ"ש שהם כ-27 מטר לשנייה</w:t>
+        <w:t xml:space="preserve">נדרוש כי המהירות </w:t>
+      </w:r>
+      <w:proofErr w:type="spellStart"/>
+      <w:r>
+        <w:rPr>
+          <w:rFonts w:hint="cs"/>
+          <w:sz w:val="24"/>
+          <w:szCs w:val="24"/>
+          <w:rtl/>
+        </w:rPr>
+        <w:t>המקסימלית</w:t>
+      </w:r>
+      <w:proofErr w:type="spellEnd"/>
+      <w:r>
+        <w:rPr>
+          <w:rFonts w:hint="cs"/>
+          <w:sz w:val="24"/>
+          <w:szCs w:val="24"/>
+          <w:rtl/>
+        </w:rPr>
+        <w:t xml:space="preserve"> שנדרוש </w:t>
+      </w:r>
+      <w:proofErr w:type="spellStart"/>
+      <w:r>
+        <w:rPr>
+          <w:rFonts w:hint="cs"/>
+          <w:sz w:val="24"/>
+          <w:szCs w:val="24"/>
+          <w:rtl/>
+        </w:rPr>
+        <w:t>מהרחפן</w:t>
+      </w:r>
+      <w:proofErr w:type="spellEnd"/>
+      <w:r>
+        <w:rPr>
+          <w:rFonts w:hint="cs"/>
+          <w:sz w:val="24"/>
+          <w:szCs w:val="24"/>
+          <w:rtl/>
+        </w:rPr>
+        <w:t xml:space="preserve"> להגיע אליה תהיה 96.5 קמ"ש שהם כ-27 מטר לשנייה</w:t>
       </w:r>
       <w:r>
         <w:rPr>
@@ -666,12 +746,12 @@
     <w:p>
       <w:pPr>
         <w:rPr>
-          <w:rFonts w:hint="cs"/>
-          <w:sz w:val="24"/>
-          <w:szCs w:val="24"/>
-          <w:rtl/>
-        </w:rPr>
-      </w:pPr>
+          <w:sz w:val="24"/>
+          <w:szCs w:val="24"/>
+          <w:rtl/>
+        </w:rPr>
+      </w:pPr>
+      <w:proofErr w:type="spellStart"/>
       <w:r>
         <w:rPr>
           <w:rFonts w:hint="cs"/>
@@ -684,27 +764,9 @@
           <w:u w:val="single"/>
           <w:rtl/>
         </w:rPr>
-        <w:t>עידכון 07/11/15:</w:t>
-      </w:r>
-      <w:r>
-        <w:rPr>
-          <w:rFonts w:hint="cs"/>
-          <w:sz w:val="24"/>
-          <w:szCs w:val="24"/>
-          <w:rtl/>
-        </w:rPr>
-        <w:t xml:space="preserve"> לאחר התייעצות, הוחלט ללכת על חיישן אשר יוכל לעקוב אחר גולש סקי ממוצע, כיוון שמדובר באב-טיפוס. כלומר, הרחפן ינוע במהירות של כ-30 קמ"ש בערך שהם כ-8 מטר לשנייה, ולכן נדרוש חיישן בעל טווח חישה של כ-50-100 מטר בערך (יספק לרחפן בין 6-12 שניות לתקן את מסלולו על מנת להימנע מפגיעה).</w:t>
-      </w:r>
-    </w:p>
-    <w:p>
-      <w:pPr>
-        <w:rPr>
-          <w:rFonts w:hint="cs"/>
-          <w:sz w:val="24"/>
-          <w:szCs w:val="24"/>
-          <w:rtl/>
-        </w:rPr>
-      </w:pPr>
+        <w:t>עידכון</w:t>
+      </w:r>
+      <w:proofErr w:type="spellEnd"/>
       <w:r>
         <w:rPr>
           <w:rFonts w:hint="cs"/>
@@ -717,7 +779,95 @@
           <w:u w:val="single"/>
           <w:rtl/>
         </w:rPr>
-        <w:t>עידכון 10/11/15:</w:t>
+        <w:t xml:space="preserve"> 07/11/15:</w:t>
+      </w:r>
+      <w:r>
+        <w:rPr>
+          <w:rFonts w:hint="cs"/>
+          <w:sz w:val="24"/>
+          <w:szCs w:val="24"/>
+          <w:rtl/>
+        </w:rPr>
+        <w:t xml:space="preserve"> לאחר התייעצות, הוחלט ללכת על חיישן אשר יוכל לעקוב אחר גולש סקי ממוצע, כיוון שמדובר באב-טיפוס. כלומר, </w:t>
+      </w:r>
+      <w:proofErr w:type="spellStart"/>
+      <w:r>
+        <w:rPr>
+          <w:rFonts w:hint="cs"/>
+          <w:sz w:val="24"/>
+          <w:szCs w:val="24"/>
+          <w:rtl/>
+        </w:rPr>
+        <w:t>הרחפן</w:t>
+      </w:r>
+      <w:proofErr w:type="spellEnd"/>
+      <w:r>
+        <w:rPr>
+          <w:rFonts w:hint="cs"/>
+          <w:sz w:val="24"/>
+          <w:szCs w:val="24"/>
+          <w:rtl/>
+        </w:rPr>
+        <w:t xml:space="preserve"> ינוע במהירות של כ-30 קמ"ש בערך שהם כ-8 מטר לשנייה, ולכן נדרוש חיישן בעל טווח חישה של כ-50-100 מטר בערך (יספק </w:t>
+      </w:r>
+      <w:proofErr w:type="spellStart"/>
+      <w:r>
+        <w:rPr>
+          <w:rFonts w:hint="cs"/>
+          <w:sz w:val="24"/>
+          <w:szCs w:val="24"/>
+          <w:rtl/>
+        </w:rPr>
+        <w:t>לרחפן</w:t>
+      </w:r>
+      <w:proofErr w:type="spellEnd"/>
+      <w:r>
+        <w:rPr>
+          <w:rFonts w:hint="cs"/>
+          <w:sz w:val="24"/>
+          <w:szCs w:val="24"/>
+          <w:rtl/>
+        </w:rPr>
+        <w:t xml:space="preserve"> בין 6-12 שניות לתקן את מסלולו על מנת להימנע מפגיעה).</w:t>
+      </w:r>
+    </w:p>
+    <w:p>
+      <w:pPr>
+        <w:rPr>
+          <w:sz w:val="24"/>
+          <w:szCs w:val="24"/>
+          <w:rtl/>
+        </w:rPr>
+      </w:pPr>
+      <w:proofErr w:type="spellStart"/>
+      <w:r>
+        <w:rPr>
+          <w:rFonts w:hint="cs"/>
+          <w:b/>
+          <w:bCs/>
+          <w:i/>
+          <w:iCs/>
+          <w:sz w:val="24"/>
+          <w:szCs w:val="24"/>
+          <w:u w:val="single"/>
+          <w:rtl/>
+        </w:rPr>
+        <w:t>עידכון</w:t>
+      </w:r>
+      <w:proofErr w:type="spellEnd"/>
+      <w:r>
+        <w:rPr>
+          <w:rFonts w:hint="cs"/>
+          <w:b/>
+          <w:bCs/>
+          <w:i/>
+          <w:iCs/>
+          <w:sz w:val="24"/>
+          <w:szCs w:val="24"/>
+          <w:u w:val="single"/>
+          <w:rtl/>
+        </w:rPr>
+        <w:t xml:space="preserve"> 10/11/15:</w:t>
       </w:r>
       <w:r>
         <w:rPr>
@@ -776,7 +926,6 @@
     <w:p>
       <w:pPr>
         <w:rPr>
-          <w:rFonts w:hint="cs"/>
           <w:sz w:val="24"/>
           <w:szCs w:val="24"/>
           <w:rtl/>
@@ -796,7 +945,6 @@
       <w:pPr>
         <w:jc w:val="center"/>
         <w:rPr>
-          <w:rFonts w:hint="cs"/>
           <w:b/>
           <w:bCs/>
           <w:i/>
@@ -2151,11 +2299,34 @@
           <w:szCs w:val="24"/>
           <w:rtl/>
         </w:rPr>
-        <w:t>למרות שקרן הלייזר היא מאוד צרה, כאשר הלייזר מתפרש על מרחקים ארוכים כתם הלייזר מתרחב כתוצאה של התבדרות הקרן. תופעות מסוימות של מזג אויר (כמו סינטילציה) יכולות גם הן לגרום לעיוותים וסטיות במדידה.</w:t>
-      </w:r>
-    </w:p>
-    <w:p>
-      <w:pPr>
+        <w:t xml:space="preserve">למרות שקרן הלייזר היא מאוד צרה, כאשר הלייזר מתפרש על מרחקים ארוכים כתם הלייזר מתרחב כתוצאה של התבדרות הקרן. תופעות מסוימות של מזג אויר (כמו </w:t>
+      </w:r>
+      <w:proofErr w:type="spellStart"/>
+      <w:r>
+        <w:rPr>
+          <w:rFonts w:hint="cs"/>
+          <w:sz w:val="24"/>
+          <w:szCs w:val="24"/>
+          <w:rtl/>
+        </w:rPr>
+        <w:t>סינטילציה</w:t>
+      </w:r>
+      <w:proofErr w:type="spellEnd"/>
+      <w:r>
+        <w:rPr>
+          <w:rFonts w:hint="cs"/>
+          <w:sz w:val="24"/>
+          <w:szCs w:val="24"/>
+          <w:rtl/>
+        </w:rPr>
+        <w:t>) יכולות גם הן לגרום לעיוותים וסטיות במדידה.</w:t>
+      </w:r>
+    </w:p>
+    <w:p>
+      <w:pPr>
+        <w:tabs>
+          <w:tab w:val="left" w:pos="2488"/>
+        </w:tabs>
         <w:rPr>
           <w:sz w:val="24"/>
           <w:szCs w:val="24"/>
@@ -2172,6 +2343,14 @@
           <w:rtl/>
         </w:rPr>
         <w:t>יתרונות</w:t>
+      </w:r>
+      <w:r>
+        <w:rPr>
+          <w:sz w:val="24"/>
+          <w:szCs w:val="24"/>
+          <w:rtl/>
+        </w:rPr>
+        <w:tab/>
       </w:r>
     </w:p>
     <w:p>
@@ -2182,10 +2361,10 @@
           <w:numId w:val="11"/>
         </w:numPr>
         <w:rPr>
-          <w:sz w:val="24"/>
-          <w:szCs w:val="24"/>
-          <w:u w:val="single"/>
-          <w:rtl/>
+          <w:rFonts w:hint="cs"/>
+          <w:sz w:val="24"/>
+          <w:szCs w:val="24"/>
+          <w:u w:val="single"/>
         </w:rPr>
       </w:pPr>
       <w:r>
@@ -2196,6 +2375,30 @@
           <w:rtl/>
         </w:rPr>
         <w:t xml:space="preserve">מדויק </w:t>
+      </w:r>
+    </w:p>
+    <w:p>
+      <w:pPr>
+        <w:pStyle w:val="a3"/>
+        <w:numPr>
+          <w:ilvl w:val="0"/>
+          <w:numId w:val="11"/>
+        </w:numPr>
+        <w:rPr>
+          <w:sz w:val="24"/>
+          <w:szCs w:val="24"/>
+          <w:u w:val="single"/>
+          <w:rtl/>
+        </w:rPr>
+      </w:pPr>
+      <w:r>
+        <w:rPr>
+          <w:rFonts w:hint="cs"/>
+          <w:sz w:val="24"/>
+          <w:szCs w:val="24"/>
+          <w:rtl/>
+        </w:rPr>
+        <w:t>מתאים למרחקים גדולים.</w:t>
       </w:r>
     </w:p>
     <w:p>
@@ -2226,10 +2429,10 @@
           <w:numId w:val="10"/>
         </w:numPr>
         <w:rPr>
-          <w:sz w:val="24"/>
-          <w:szCs w:val="24"/>
-          <w:u w:val="single"/>
-          <w:rtl/>
+          <w:rFonts w:hint="cs"/>
+          <w:sz w:val="24"/>
+          <w:szCs w:val="24"/>
+          <w:u w:val="single"/>
         </w:rPr>
       </w:pPr>
       <w:r>
@@ -2240,6 +2443,47 @@
           <w:rtl/>
         </w:rPr>
         <w:t>יקר מאוד לעומת האחרים (יכול להגיע לכמה מאות דולרים)</w:t>
+      </w:r>
+    </w:p>
+    <w:p>
+      <w:pPr>
+        <w:pStyle w:val="a3"/>
+        <w:numPr>
+          <w:ilvl w:val="0"/>
+          <w:numId w:val="10"/>
+        </w:numPr>
+        <w:rPr>
+          <w:sz w:val="24"/>
+          <w:szCs w:val="24"/>
+          <w:u w:val="single"/>
+          <w:rtl/>
+        </w:rPr>
+      </w:pPr>
+      <w:r>
+        <w:rPr>
+          <w:rFonts w:hint="cs"/>
+          <w:sz w:val="24"/>
+          <w:szCs w:val="24"/>
+          <w:rtl/>
+        </w:rPr>
+        <w:t xml:space="preserve">טווח חישה קטן </w:t>
+      </w:r>
+      <w:r>
+        <w:rPr>
+          <w:sz w:val="24"/>
+          <w:szCs w:val="24"/>
+          <w:rtl/>
+        </w:rPr>
+        <w:t>–</w:t>
+      </w:r>
+      <w:r>
+        <w:rPr>
+          <w:rFonts w:hint="cs"/>
+          <w:sz w:val="24"/>
+          <w:szCs w:val="24"/>
+          <w:rtl/>
+        </w:rPr>
+        <w:t xml:space="preserve"> קרן ישרה בלבד.</w:t>
       </w:r>
     </w:p>
     <w:p>
@@ -4127,7 +4371,7 @@
 </file>
 
 <file path=customXml/itemProps1.xml><?xml version="1.0" encoding="utf-8"?>
-<ds:datastoreItem xmlns:ds="http://schemas.openxmlformats.org/officeDocument/2006/customXml" ds:itemID="{B2FD8D1F-6E4E-497A-908B-EA081CE40E03}">
+<ds:datastoreItem xmlns:ds="http://schemas.openxmlformats.org/officeDocument/2006/customXml" ds:itemID="{B0565BD2-AD0A-45F5-8F60-32237488C4A0}">
   <ds:schemaRefs>
     <ds:schemaRef ds:uri="http://schemas.openxmlformats.org/officeDocument/2006/bibliography"/>
   </ds:schemaRefs>
